--- a/Suggested Presentation Verbiage__jtm.docx
+++ b/Suggested Presentation Verbiage__jtm.docx
@@ -31,58 +31,6 @@
       <w:pPr>
         <w:spacing w:after="0" w:line="240" w:lineRule="auto"/>
       </w:pPr>
-      <w:r>
-        <w:rPr>
-          <w:noProof/>
-        </w:rPr>
-        <w:drawing>
-          <wp:inline distT="0" distB="0" distL="0" distR="0" wp14:anchorId="3B8B0820" wp14:editId="5FC3999A">
-            <wp:extent cx="2631536" cy="2305050"/>
-            <wp:effectExtent l="0" t="0" r="0" b="0"/>
-            <wp:docPr id="2" name="Picture 2"/>
-            <wp:cNvGraphicFramePr>
-              <a:graphicFrameLocks xmlns:a="http://schemas.openxmlformats.org/drawingml/2006/main" noChangeAspect="1"/>
-            </wp:cNvGraphicFramePr>
-            <a:graphic xmlns:a="http://schemas.openxmlformats.org/drawingml/2006/main">
-              <a:graphicData uri="http://schemas.openxmlformats.org/drawingml/2006/picture">
-                <pic:pic xmlns:pic="http://schemas.openxmlformats.org/drawingml/2006/picture">
-                  <pic:nvPicPr>
-                    <pic:cNvPr id="1" name=""/>
-                    <pic:cNvPicPr/>
-                  </pic:nvPicPr>
-                  <pic:blipFill rotWithShape="1">
-                    <a:blip r:embed="rId5"/>
-                    <a:srcRect l="66708" t="32316" r="25381" b="41517"/>
-                    <a:stretch/>
-                  </pic:blipFill>
-                  <pic:spPr bwMode="auto">
-                    <a:xfrm>
-                      <a:off x="0" y="0"/>
-                      <a:ext cx="2695504" cy="2361082"/>
-                    </a:xfrm>
-                    <a:prstGeom prst="rect">
-                      <a:avLst/>
-                    </a:prstGeom>
-                    <a:ln>
-                      <a:noFill/>
-                    </a:ln>
-                    <a:extLst>
-                      <a:ext uri="{53640926-AAD7-44D8-BBD7-CCE9431645EC}">
-                        <a14:shadowObscured xmlns:a14="http://schemas.microsoft.com/office/drawing/2010/main"/>
-                      </a:ext>
-                    </a:extLst>
-                  </pic:spPr>
-                </pic:pic>
-              </a:graphicData>
-            </a:graphic>
-          </wp:inline>
-        </w:drawing>
-      </w:r>
-    </w:p>
-    <w:p>
-      <w:pPr>
-        <w:spacing w:after="0" w:line="240" w:lineRule="auto"/>
-      </w:pPr>
     </w:p>
     <w:p>
       <w:pPr>
@@ -131,7 +79,7 @@
     <w:p>
       <w:pPr>
         <w:spacing w:after="0" w:line="240" w:lineRule="auto"/>
-        <w:ind w:left="720"/>
+        <w:ind w:left="720" w:hanging="360"/>
         <w:rPr>
           <w:rFonts w:ascii="Times New Roman" w:hAnsi="Times New Roman" w:cs="Times New Roman"/>
           <w:sz w:val="24"/>
@@ -178,8 +126,18 @@
           <w:sz w:val="24"/>
           <w:szCs w:val="24"/>
         </w:rPr>
-        <w:t>fy</w:t>
-      </w:r>
+        <w:t>f</w:t>
+      </w:r>
+      <w:r>
+        <w:rPr>
+          <w:rFonts w:ascii="Times New Roman" w:hAnsi="Times New Roman" w:cs="Times New Roman"/>
+          <w:sz w:val="24"/>
+          <w:szCs w:val="24"/>
+        </w:rPr>
+        <w:t>ied</w:t>
+      </w:r>
+      <w:bookmarkStart w:id="0" w:name="_GoBack"/>
+      <w:bookmarkEnd w:id="0"/>
       <w:r>
         <w:rPr>
           <w:rFonts w:ascii="Times New Roman" w:hAnsi="Times New Roman" w:cs="Times New Roman"/>
@@ -200,7 +158,7 @@
     <w:p>
       <w:pPr>
         <w:spacing w:after="0" w:line="240" w:lineRule="auto"/>
-        <w:ind w:left="720"/>
+        <w:ind w:left="720" w:hanging="360"/>
         <w:rPr>
           <w:rFonts w:ascii="Times New Roman" w:hAnsi="Times New Roman" w:cs="Times New Roman"/>
           <w:sz w:val="24"/>
@@ -261,7 +219,7 @@
           <w:numId w:val="8"/>
         </w:numPr>
         <w:spacing w:after="0" w:line="240" w:lineRule="auto"/>
-        <w:ind w:left="1440"/>
+        <w:ind w:left="1080"/>
         <w:rPr>
           <w:rFonts w:ascii="Times New Roman" w:hAnsi="Times New Roman" w:cs="Times New Roman"/>
           <w:sz w:val="24"/>
@@ -285,7 +243,7 @@
           <w:numId w:val="8"/>
         </w:numPr>
         <w:spacing w:after="0" w:line="240" w:lineRule="auto"/>
-        <w:ind w:left="1440"/>
+        <w:ind w:left="1080"/>
         <w:rPr>
           <w:rFonts w:ascii="Times New Roman" w:hAnsi="Times New Roman" w:cs="Times New Roman"/>
           <w:sz w:val="24"/>
@@ -309,7 +267,7 @@
           <w:numId w:val="8"/>
         </w:numPr>
         <w:spacing w:after="0" w:line="240" w:lineRule="auto"/>
-        <w:ind w:left="1440"/>
+        <w:ind w:left="1080"/>
         <w:rPr>
           <w:rFonts w:ascii="Times New Roman" w:hAnsi="Times New Roman" w:cs="Times New Roman"/>
           <w:sz w:val="24"/>
@@ -333,7 +291,7 @@
           <w:numId w:val="8"/>
         </w:numPr>
         <w:spacing w:after="0" w:line="240" w:lineRule="auto"/>
-        <w:ind w:left="1440"/>
+        <w:ind w:left="1080"/>
         <w:rPr>
           <w:rFonts w:ascii="Times New Roman" w:hAnsi="Times New Roman" w:cs="Times New Roman"/>
           <w:sz w:val="24"/>
@@ -365,7 +323,7 @@
           <w:numId w:val="8"/>
         </w:numPr>
         <w:spacing w:after="0" w:line="240" w:lineRule="auto"/>
-        <w:ind w:left="1440"/>
+        <w:ind w:left="1080"/>
         <w:rPr>
           <w:rFonts w:ascii="Times New Roman" w:hAnsi="Times New Roman" w:cs="Times New Roman"/>
           <w:sz w:val="24"/>
@@ -389,7 +347,7 @@
           <w:numId w:val="8"/>
         </w:numPr>
         <w:spacing w:after="0" w:line="240" w:lineRule="auto"/>
-        <w:ind w:left="1440"/>
+        <w:ind w:left="1080"/>
         <w:rPr>
           <w:rFonts w:ascii="Times New Roman" w:hAnsi="Times New Roman" w:cs="Times New Roman"/>
           <w:sz w:val="24"/>
@@ -730,6 +688,7 @@
           <w:numId w:val="12"/>
         </w:numPr>
         <w:spacing w:after="0" w:line="240" w:lineRule="auto"/>
+        <w:ind w:left="990"/>
         <w:rPr>
           <w:rFonts w:ascii="Times New Roman" w:hAnsi="Times New Roman" w:cs="Times New Roman"/>
           <w:sz w:val="24"/>
@@ -755,14 +714,13 @@
           <w:numId w:val="12"/>
         </w:numPr>
         <w:spacing w:after="0" w:line="240" w:lineRule="auto"/>
-        <w:rPr>
-          <w:rFonts w:ascii="Times New Roman" w:hAnsi="Times New Roman" w:cs="Times New Roman"/>
-          <w:sz w:val="24"/>
-          <w:szCs w:val="24"/>
-        </w:rPr>
-      </w:pPr>
-      <w:bookmarkStart w:id="0" w:name="_GoBack"/>
-      <w:bookmarkEnd w:id="0"/>
+        <w:ind w:left="990"/>
+        <w:rPr>
+          <w:rFonts w:ascii="Times New Roman" w:hAnsi="Times New Roman" w:cs="Times New Roman"/>
+          <w:sz w:val="24"/>
+          <w:szCs w:val="24"/>
+        </w:rPr>
+      </w:pPr>
       <w:r>
         <w:rPr>
           <w:rFonts w:ascii="Times New Roman" w:hAnsi="Times New Roman" w:cs="Times New Roman"/>
